--- a/PS4_RD.docx
+++ b/PS4_RD.docx
@@ -361,6 +361,12 @@
                 <w:i/>
               </w:rPr>
             </w:pPr>
+            <w:r>
+              <w:rPr>
+                <w:i/>
+              </w:rPr>
+              <w:t>Takata</w:t>
+            </w:r>
           </w:p>
         </w:tc>
       </w:tr>
@@ -391,9 +397,27 @@
             <w:pPr>
               <w:spacing w:after="120"/>
               <w:rPr>
+                <w:rFonts w:eastAsiaTheme="minorEastAsia" w:hint="eastAsia"/>
                 <w:i/>
+                <w:lang w:eastAsia="ja-JP"/>
               </w:rPr>
             </w:pPr>
+            <w:r>
+              <w:rPr>
+                <w:rFonts w:eastAsiaTheme="minorEastAsia" w:hint="eastAsia"/>
+                <w:i/>
+                <w:lang w:eastAsia="ja-JP"/>
+              </w:rPr>
+              <w:t>K</w:t>
+            </w:r>
+            <w:r>
+              <w:rPr>
+                <w:rFonts w:eastAsiaTheme="minorEastAsia"/>
+                <w:i/>
+                <w:lang w:eastAsia="ja-JP"/>
+              </w:rPr>
+              <w:t>ohei</w:t>
+            </w:r>
           </w:p>
         </w:tc>
       </w:tr>
@@ -3347,6 +3371,12 @@
     <w:p>
       <w:pPr>
         <w:pStyle w:val="ListParagraph"/>
+        <w:ind w:left="1440"/>
+      </w:pPr>
+    </w:p>
+    <w:p>
+      <w:pPr>
+        <w:pStyle w:val="ListParagraph"/>
         <w:numPr>
           <w:ilvl w:val="0"/>
           <w:numId w:val="23"/>
@@ -3469,7 +3499,6 @@
         </w:numPr>
       </w:pPr>
       <w:r>
-        <w:lastRenderedPageBreak/>
         <w:t>Where in Brazil are the treated and control municipalities? Plot a map of Brazil with the following:</w:t>
       </w:r>
     </w:p>
@@ -3637,23 +3666,7 @@
           <w:i/>
           <w:iCs/>
         </w:rPr>
-        <w:t xml:space="preserve">the longitude values are </w:t>
-      </w:r>
-      <w:proofErr w:type="gramStart"/>
-      <w:r>
-        <w:rPr>
-          <w:i/>
-          <w:iCs/>
-        </w:rPr>
-        <w:t>positive, but</w:t>
-      </w:r>
-      <w:proofErr w:type="gramEnd"/>
-      <w:r>
-        <w:rPr>
-          <w:i/>
-          <w:iCs/>
-        </w:rPr>
-        <w:t xml:space="preserve"> should be negative – be sure to flip them. </w:t>
+        <w:t xml:space="preserve">the longitude values are positive, but should be negative – be sure to flip them. </w:t>
       </w:r>
     </w:p>
     <w:p>
@@ -4066,6 +4079,7 @@
         <w:ind w:left="720"/>
       </w:pPr>
       <w:r>
+        <w:lastRenderedPageBreak/>
         <w:t>You do not need to include state fixed effects, but why</w:t>
       </w:r>
       <w:r>
@@ -9557,7 +9571,7 @@
           <w:sz w:val="20"/>
           <w:szCs w:val="20"/>
         </w:rPr>
-        <w:t>2</w:t>
+        <w:t>2,</w:t>
       </w:r>
       <w:r>
         <w:rPr>
@@ -9565,7 +9579,7 @@
           <w:sz w:val="20"/>
           <w:szCs w:val="20"/>
         </w:rPr>
-        <w:t>,</w:t>
+        <w:t xml:space="preserve"> </w:t>
       </w:r>
       <w:r>
         <w:rPr>
@@ -9573,7 +9587,7 @@
           <w:sz w:val="20"/>
           <w:szCs w:val="20"/>
         </w:rPr>
-        <w:t xml:space="preserve"> </w:t>
+        <w:t>min</w:t>
       </w:r>
       <w:r>
         <w:rPr>
@@ -9581,21 +9595,10 @@
           <w:sz w:val="20"/>
           <w:szCs w:val="20"/>
         </w:rPr>
-        <w:t>min</w:t>
-      </w:r>
-      <w:r>
-        <w:rPr>
-          <w:rFonts w:ascii="Courier" w:hAnsi="Courier"/>
-          <w:sz w:val="20"/>
-          <w:szCs w:val="20"/>
-        </w:rPr>
         <w:t>)</w:t>
       </w:r>
       <w:r>
-        <w:t>.</w:t>
-      </w:r>
-      <w:r>
-        <w:t xml:space="preserve"> The number 2 after the first comma means we want to find the minimum value for each column. If we wanted to find the minimum value of each row, we would write “1” instead.</w:t>
+        <w:t>. The number 2 after the first comma means we want to find the minimum value for each column. If we wanted to find the minimum value of each row, we would write “1” instead.</w:t>
       </w:r>
     </w:p>
     <w:p>
@@ -9661,15 +9664,7 @@
       </w:r>
       <w:proofErr w:type="spellEnd"/>
       <w:r>
-        <w:t xml:space="preserve"> with only the relevant variables (these should </w:t>
-      </w:r>
-      <w:proofErr w:type="gramStart"/>
-      <w:r>
-        <w:t>include:</w:t>
-      </w:r>
-      <w:proofErr w:type="gramEnd"/>
-      <w:r>
-        <w:t xml:space="preserve"> number of voters, treatment status, and geographic coordinates) and only the municipalities with </w:t>
+        <w:t xml:space="preserve"> with only the relevant variables (these should include: number of voters, treatment status, and geographic coordinates) and only the municipalities with </w:t>
       </w:r>
       <w:r>
         <w:sym w:font="Symbol" w:char="F0B1"/>
@@ -9687,7 +9682,6 @@
         </w:numPr>
       </w:pPr>
       <w:r>
-        <w:lastRenderedPageBreak/>
         <w:t>Create a baseline map of Brazil as described above</w:t>
       </w:r>
     </w:p>
@@ -9700,6 +9694,7 @@
         </w:numPr>
       </w:pPr>
       <w:r>
+        <w:lastRenderedPageBreak/>
         <w:t>To the map, add</w:t>
       </w:r>
       <w:r>
@@ -9880,13 +9875,7 @@
         </w:numPr>
       </w:pPr>
       <w:r>
-        <w:t>Find the average for each group and for each variable (</w:t>
-      </w:r>
-      <w:r>
-        <w:t>votes/turnout in 1994, 1998, and 2002</w:t>
-      </w:r>
-      <w:r>
-        <w:t xml:space="preserve">) using </w:t>
+        <w:t xml:space="preserve">Find the average for each group and for each variable (votes/turnout in 1994, 1998, and 2002) using </w:t>
       </w:r>
       <w:proofErr w:type="spellStart"/>
       <w:r>
@@ -12870,7 +12859,7 @@
   <w:docDefaults>
     <w:rPrDefault>
       <w:rPr>
-        <w:rFonts w:asciiTheme="minorHAnsi" w:eastAsiaTheme="minorHAnsi" w:hAnsiTheme="minorHAnsi" w:cstheme="minorBidi"/>
+        <w:rFonts w:asciiTheme="minorHAnsi" w:eastAsiaTheme="minorEastAsia" w:hAnsiTheme="minorHAnsi" w:cstheme="minorBidi"/>
         <w:sz w:val="22"/>
         <w:szCs w:val="22"/>
         <w:lang w:val="en-US" w:eastAsia="en-US" w:bidi="ar-SA"/>
